--- a/4_Semester/2_WEng/Assignments/ProjectX/WebEng_Project_X_luetzyas.docx
+++ b/4_Semester/2_WEng/Assignments/ProjectX/WebEng_Project_X_luetzyas.docx
@@ -152,9 +152,11 @@
       <w:r>
         <w:t xml:space="preserve">Max </w:t>
       </w:r>
+      <w:proofErr w:type="spellStart"/>
       <w:r>
         <w:t>Meisterhans</w:t>
       </w:r>
+      <w:proofErr w:type="spellEnd"/>
     </w:p>
     <w:p>
       <w:pPr>
@@ -213,9 +215,11 @@
       <w:r>
         <w:tab/>
       </w:r>
+      <w:proofErr w:type="gramStart"/>
       <w:r>
         <w:t>W.BA.WIN.19HS.TZb</w:t>
       </w:r>
+      <w:proofErr w:type="gramEnd"/>
     </w:p>
     <w:p>
       <w:pPr>
@@ -304,7 +308,7 @@
         </w:rPr>
         <w:fldChar w:fldCharType="separate"/>
       </w:r>
-      <w:hyperlink w:anchor="_Toc74334449" w:history="1">
+      <w:hyperlink w:anchor="_Toc74516522" w:history="1">
         <w:r>
           <w:rPr>
             <w:rStyle w:val="Hyperlink"/>
@@ -343,7 +347,7 @@
           <w:rPr>
             <w:webHidden/>
           </w:rPr>
-          <w:instrText xml:space="preserve"> PAGEREF _Toc74334449 \h </w:instrText>
+          <w:instrText xml:space="preserve"> PAGEREF _Toc74516522 \h </w:instrText>
         </w:r>
         <w:r>
           <w:rPr>
@@ -381,7 +385,7 @@
           <w:lang w:eastAsia="de-CH"/>
         </w:rPr>
       </w:pPr>
-      <w:hyperlink w:anchor="_Toc74334450" w:history="1">
+      <w:hyperlink w:anchor="_Toc74516523" w:history="1">
         <w:r>
           <w:rPr>
             <w:rStyle w:val="Hyperlink"/>
@@ -420,7 +424,7 @@
           <w:rPr>
             <w:webHidden/>
           </w:rPr>
-          <w:instrText xml:space="preserve"> PAGEREF _Toc74334450 \h </w:instrText>
+          <w:instrText xml:space="preserve"> PAGEREF _Toc74516523 \h </w:instrText>
         </w:r>
         <w:r>
           <w:rPr>
@@ -458,7 +462,7 @@
           <w:lang w:eastAsia="de-CH"/>
         </w:rPr>
       </w:pPr>
-      <w:hyperlink w:anchor="_Toc74334451" w:history="1">
+      <w:hyperlink w:anchor="_Toc74516524" w:history="1">
         <w:r>
           <w:rPr>
             <w:rStyle w:val="Hyperlink"/>
@@ -497,7 +501,7 @@
           <w:rPr>
             <w:webHidden/>
           </w:rPr>
-          <w:instrText xml:space="preserve"> PAGEREF _Toc74334451 \h </w:instrText>
+          <w:instrText xml:space="preserve"> PAGEREF _Toc74516524 \h </w:instrText>
         </w:r>
         <w:r>
           <w:rPr>
@@ -570,7 +574,7 @@
       <w:pPr>
         <w:pStyle w:val="berschrift1"/>
       </w:pPr>
-      <w:bookmarkStart w:id="0" w:name="_Toc74334449"/>
+      <w:bookmarkStart w:id="0" w:name="_Toc74516522"/>
       <w:r>
         <w:t>Projektbeschreibung</w:t>
       </w:r>
@@ -605,7 +609,15 @@
         <w:t xml:space="preserve">iten mit ihren Informationen darzustellen. </w:t>
       </w:r>
       <w:r>
-        <w:t xml:space="preserve">Jede Page hat mehrere Provisions, welche </w:t>
+        <w:t xml:space="preserve">Jede Page hat mehrere </w:t>
+      </w:r>
+      <w:proofErr w:type="spellStart"/>
+      <w:r>
+        <w:t>Provisions</w:t>
+      </w:r>
+      <w:proofErr w:type="spellEnd"/>
+      <w:r>
+        <w:t xml:space="preserve">, welche </w:t>
       </w:r>
       <w:r>
         <w:t xml:space="preserve">jeweils </w:t>
@@ -637,10 +649,15 @@
         <w:t>mitgegeben werden, zu welcher Page beispielsweise die Provision gehört, damit die Beziehung sauber weitergeführt werden können.</w:t>
       </w:r>
       <w:r>
-        <w:t xml:space="preserve"> </w:t>
+        <w:t xml:space="preserve"> Es können beliebig viele Pages, </w:t>
       </w:r>
+      <w:proofErr w:type="spellStart"/>
       <w:r>
-        <w:t>Es können beliebig viele Pages, Provisions, Menus und Items hinzugefügt werden.</w:t>
+        <w:t>Provisions</w:t>
+      </w:r>
+      <w:proofErr w:type="spellEnd"/>
+      <w:r>
+        <w:t>, Menus und Items hinzugefügt werden.</w:t>
       </w:r>
       <w:r>
         <w:t xml:space="preserve"> </w:t>
@@ -649,7 +666,15 @@
         <w:t>Einzelne Objekte können auch wieder gelöscht werden</w:t>
       </w:r>
       <w:r>
-        <w:t>. Bei Pages und Navigations werden dabei imm</w:t>
+        <w:t xml:space="preserve">. Bei Pages und </w:t>
+      </w:r>
+      <w:proofErr w:type="spellStart"/>
+      <w:r>
+        <w:t>Navigations</w:t>
+      </w:r>
+      <w:proofErr w:type="spellEnd"/>
+      <w:r>
+        <w:t xml:space="preserve"> werden dabei imm</w:t>
       </w:r>
       <w:r>
         <w:t>er</w:t>
@@ -658,7 +683,15 @@
         <w:t xml:space="preserve"> auch</w:t>
       </w:r>
       <w:r>
-        <w:t xml:space="preserve"> die dazugehörigen Provisions </w:t>
+        <w:t xml:space="preserve"> die dazugehörigen </w:t>
+      </w:r>
+      <w:proofErr w:type="spellStart"/>
+      <w:r>
+        <w:t>Provisions</w:t>
+      </w:r>
+      <w:proofErr w:type="spellEnd"/>
+      <w:r>
+        <w:t xml:space="preserve"> </w:t>
       </w:r>
       <w:r>
         <w:t xml:space="preserve">gelöscht, da diese </w:t>
@@ -771,7 +804,7 @@
       <w:pPr>
         <w:pStyle w:val="berschrift1"/>
       </w:pPr>
-      <w:bookmarkStart w:id="1" w:name="_Toc74334450"/>
+      <w:bookmarkStart w:id="1" w:name="_Toc74516523"/>
       <w:r>
         <w:t>Screenshots Webseite</w:t>
       </w:r>
@@ -792,6 +825,9 @@
         </w:rPr>
       </w:pPr>
       <w:r>
+        <w:rPr>
+          <w:noProof/>
+        </w:rPr>
         <w:drawing>
           <wp:inline distT="0" distB="0" distL="0" distR="0" wp14:anchorId="4606E88E" wp14:editId="7EC940FB">
             <wp:extent cx="6096528" cy="3429297"/>
@@ -836,6 +872,9 @@
         </w:drawing>
       </w:r>
       <w:r>
+        <w:rPr>
+          <w:noProof/>
+        </w:rPr>
         <w:drawing>
           <wp:inline distT="0" distB="0" distL="0" distR="0" wp14:anchorId="07900C00" wp14:editId="786FBEDA">
             <wp:extent cx="6096528" cy="3429297"/>
@@ -880,6 +919,9 @@
         </w:drawing>
       </w:r>
       <w:r>
+        <w:rPr>
+          <w:noProof/>
+        </w:rPr>
         <w:drawing>
           <wp:inline distT="0" distB="0" distL="0" distR="0" wp14:anchorId="13571BC9" wp14:editId="17B59B30">
             <wp:extent cx="6096528" cy="3429297"/>
@@ -924,11 +966,14 @@
         </w:drawing>
       </w:r>
       <w:r>
+        <w:rPr>
+          <w:noProof/>
+        </w:rPr>
         <w:drawing>
-          <wp:inline distT="0" distB="0" distL="0" distR="0" wp14:anchorId="7DCBB664" wp14:editId="471168D0">
+          <wp:inline distT="0" distB="0" distL="0" distR="0" wp14:anchorId="2F2301B0" wp14:editId="069F02FD">
             <wp:extent cx="6096528" cy="3429297"/>
             <wp:effectExtent l="19050" t="19050" r="19050" b="19050"/>
-            <wp:docPr id="43" name="Grafik 43"/>
+            <wp:docPr id="2" name="Grafik 2"/>
             <wp:cNvGraphicFramePr>
               <a:graphicFrameLocks xmlns:a="http://schemas.openxmlformats.org/drawingml/2006/main" noChangeAspect="1"/>
             </wp:cNvGraphicFramePr>
@@ -968,8 +1013,11 @@
         </w:drawing>
       </w:r>
       <w:r>
+        <w:rPr>
+          <w:noProof/>
+        </w:rPr>
         <w:drawing>
-          <wp:inline distT="0" distB="0" distL="0" distR="0" wp14:anchorId="62B6F893" wp14:editId="3B78E4B8">
+          <wp:inline distT="0" distB="0" distL="0" distR="0" wp14:anchorId="62B6F893" wp14:editId="62EF2A8B">
             <wp:extent cx="6096528" cy="3429297"/>
             <wp:effectExtent l="19050" t="19050" r="19050" b="19050"/>
             <wp:docPr id="44" name="Grafik 44"/>
@@ -1013,10 +1061,10 @@
       </w:r>
       <w:r>
         <w:drawing>
-          <wp:inline distT="0" distB="0" distL="0" distR="0" wp14:anchorId="4578892D" wp14:editId="0A1AC37E">
+          <wp:inline distT="0" distB="0" distL="0" distR="0" wp14:anchorId="7C39B0C4" wp14:editId="641E1FE7">
             <wp:extent cx="6096528" cy="3429297"/>
             <wp:effectExtent l="19050" t="19050" r="19050" b="19050"/>
-            <wp:docPr id="45" name="Grafik 45"/>
+            <wp:docPr id="4" name="Grafik 4"/>
             <wp:cNvGraphicFramePr>
               <a:graphicFrameLocks xmlns:a="http://schemas.openxmlformats.org/drawingml/2006/main" noChangeAspect="1"/>
             </wp:cNvGraphicFramePr>
@@ -1056,8 +1104,11 @@
         </w:drawing>
       </w:r>
       <w:r>
+        <w:rPr>
+          <w:noProof/>
+        </w:rPr>
         <w:drawing>
-          <wp:inline distT="0" distB="0" distL="0" distR="0" wp14:anchorId="35FADE32" wp14:editId="37AB612E">
+          <wp:inline distT="0" distB="0" distL="0" distR="0" wp14:anchorId="35FADE32" wp14:editId="22800FF2">
             <wp:extent cx="6096528" cy="3429297"/>
             <wp:effectExtent l="19050" t="19050" r="19050" b="19050"/>
             <wp:docPr id="46" name="Grafik 46"/>
@@ -1101,10 +1152,10 @@
       </w:r>
       <w:r>
         <w:drawing>
-          <wp:inline distT="0" distB="0" distL="0" distR="0" wp14:anchorId="1173571B" wp14:editId="563C68C4">
+          <wp:inline distT="0" distB="0" distL="0" distR="0" wp14:anchorId="4EE608A0" wp14:editId="186953E0">
             <wp:extent cx="6096528" cy="3429297"/>
             <wp:effectExtent l="19050" t="19050" r="19050" b="19050"/>
-            <wp:docPr id="47" name="Grafik 47"/>
+            <wp:docPr id="5" name="Grafik 5"/>
             <wp:cNvGraphicFramePr>
               <a:graphicFrameLocks xmlns:a="http://schemas.openxmlformats.org/drawingml/2006/main" noChangeAspect="1"/>
             </wp:cNvGraphicFramePr>
@@ -1144,8 +1195,11 @@
         </w:drawing>
       </w:r>
       <w:r>
+        <w:rPr>
+          <w:noProof/>
+        </w:rPr>
         <w:drawing>
-          <wp:inline distT="0" distB="0" distL="0" distR="0" wp14:anchorId="1155F5A1" wp14:editId="7FADD849">
+          <wp:inline distT="0" distB="0" distL="0" distR="0" wp14:anchorId="1155F5A1" wp14:editId="75E4829B">
             <wp:extent cx="6096528" cy="3429297"/>
             <wp:effectExtent l="19050" t="19050" r="19050" b="19050"/>
             <wp:docPr id="48" name="Grafik 48"/>
@@ -1188,6 +1242,9 @@
         </w:drawing>
       </w:r>
       <w:r>
+        <w:rPr>
+          <w:noProof/>
+        </w:rPr>
         <w:drawing>
           <wp:inline distT="0" distB="0" distL="0" distR="0" wp14:anchorId="0DAA4580" wp14:editId="15788BBC">
             <wp:extent cx="6096528" cy="3429297"/>
@@ -1232,6 +1289,9 @@
         </w:drawing>
       </w:r>
       <w:r>
+        <w:rPr>
+          <w:noProof/>
+        </w:rPr>
         <w:drawing>
           <wp:inline distT="0" distB="0" distL="0" distR="0" wp14:anchorId="700CDB61" wp14:editId="658DBB9D">
             <wp:extent cx="6096528" cy="3429297"/>
@@ -1283,7 +1343,7 @@
       <w:pPr>
         <w:pStyle w:val="berschrift1"/>
       </w:pPr>
-      <w:bookmarkStart w:id="2" w:name="_Toc74334451"/>
+      <w:bookmarkStart w:id="2" w:name="_Toc74516524"/>
       <w:r>
         <w:t>Liste der Technologien</w:t>
       </w:r>
@@ -1335,9 +1395,11 @@
             <w:tcW w:w="2405" w:type="dxa"/>
           </w:tcPr>
           <w:p>
+            <w:proofErr w:type="spellStart"/>
             <w:r>
               <w:t>Svelte</w:t>
             </w:r>
+            <w:proofErr w:type="spellEnd"/>
           </w:p>
         </w:tc>
         <w:tc>
@@ -1349,10 +1411,35 @@
               <w:cnfStyle w:val="000000000000" w:firstRow="0" w:lastRow="0" w:firstColumn="0" w:lastColumn="0" w:oddVBand="0" w:evenVBand="0" w:oddHBand="0" w:evenHBand="0" w:firstRowFirstColumn="0" w:firstRowLastColumn="0" w:lastRowFirstColumn="0" w:lastRowLastColumn="0"/>
             </w:pPr>
             <w:r>
-              <w:t xml:space="preserve">Frontend Applikation wurde mit svelte </w:t>
+              <w:t xml:space="preserve">Frontend Applikation wurde mit </w:t>
             </w:r>
             <w:r>
-              <w:t>Files aufgebaut</w:t>
+              <w:t xml:space="preserve">dem </w:t>
+            </w:r>
+            <w:proofErr w:type="spellStart"/>
+            <w:r>
+              <w:t>svelte</w:t>
+            </w:r>
+            <w:proofErr w:type="spellEnd"/>
+            <w:r>
+              <w:t xml:space="preserve"> </w:t>
+            </w:r>
+            <w:r>
+              <w:t>Framework</w:t>
+            </w:r>
+            <w:r>
+              <w:t xml:space="preserve"> aufgebaut</w:t>
+            </w:r>
+            <w:r>
+              <w:t xml:space="preserve">, welches dazu </w:t>
+            </w:r>
+            <w:proofErr w:type="gramStart"/>
+            <w:r>
+              <w:t>dient</w:t>
+            </w:r>
+            <w:proofErr w:type="gramEnd"/>
+            <w:r>
+              <w:t xml:space="preserve"> um Benutzeroberflächen von Webseiten zu erstellen</w:t>
             </w:r>
           </w:p>
         </w:tc>
@@ -1378,10 +1465,30 @@
               <w:cnfStyle w:val="000000000000" w:firstRow="0" w:lastRow="0" w:firstColumn="0" w:lastColumn="0" w:oddVBand="0" w:evenVBand="0" w:oddHBand="0" w:evenHBand="0" w:firstRowFirstColumn="0" w:firstRowLastColumn="0" w:lastRowFirstColumn="0" w:lastRowLastColumn="0"/>
             </w:pPr>
             <w:r>
-              <w:t>Verwendet Scriptsprache für die Darstellung des Frontends (</w:t>
+              <w:t xml:space="preserve">Verwendet Scriptsprache für die Darstellung des </w:t>
+            </w:r>
+            <w:proofErr w:type="spellStart"/>
+            <w:r>
+              <w:t>Frontends</w:t>
+            </w:r>
+            <w:proofErr w:type="spellEnd"/>
+            <w:r>
+              <w:t xml:space="preserve"> (</w:t>
             </w:r>
             <w:r>
-              <w:t>Bootstrap-Komponenten)</w:t>
+              <w:t>Bootstrap-</w:t>
+            </w:r>
+            <w:r>
+              <w:t>Design-</w:t>
+            </w:r>
+            <w:r>
+              <w:t>Komponenten</w:t>
+            </w:r>
+            <w:r>
+              <w:t xml:space="preserve"> einbezogen</w:t>
+            </w:r>
+            <w:r>
+              <w:t>)</w:t>
             </w:r>
           </w:p>
         </w:tc>
@@ -1412,6 +1519,9 @@
             <w:r>
               <w:t>ie Verbindung zum Backend (Java) und zur Datenaufbereitung zur Darstellung in der Webseite</w:t>
             </w:r>
+            <w:r>
+              <w:t xml:space="preserve"> (Logik für Verarbeitung)</w:t>
+            </w:r>
           </w:p>
         </w:tc>
       </w:tr>
@@ -1436,7 +1546,25 @@
               <w:cnfStyle w:val="000000000000" w:firstRow="0" w:lastRow="0" w:firstColumn="0" w:lastColumn="0" w:oddVBand="0" w:evenVBand="0" w:oddHBand="0" w:evenHBand="0" w:firstRowFirstColumn="0" w:firstRowLastColumn="0" w:lastRowFirstColumn="0" w:lastRowLastColumn="0"/>
             </w:pPr>
             <w:r>
-              <w:t>Verwendet um kleine Deisgn-Anpassungen zu spezifizieren</w:t>
+              <w:t>Verwendet,</w:t>
+            </w:r>
+            <w:r>
+              <w:t xml:space="preserve"> um kleine </w:t>
+            </w:r>
+            <w:r>
+              <w:t>Design</w:t>
+            </w:r>
+            <w:r>
+              <w:t xml:space="preserve">-Anpassungen zu </w:t>
+            </w:r>
+            <w:r>
+              <w:t>formatieren</w:t>
+            </w:r>
+            <w:r>
+              <w:t xml:space="preserve"> (ausserhalb von Bootstrap)</w:t>
+            </w:r>
+            <w:r>
+              <w:t xml:space="preserve"> = style Definitionen </w:t>
             </w:r>
           </w:p>
         </w:tc>
@@ -1447,7 +1575,13 @@
             <w:cnfStyle w:val="001000000000" w:firstRow="0" w:lastRow="0" w:firstColumn="1" w:lastColumn="0" w:oddVBand="0" w:evenVBand="0" w:oddHBand="0" w:evenHBand="0" w:firstRowFirstColumn="0" w:firstRowLastColumn="0" w:lastRowFirstColumn="0" w:lastRowLastColumn="0"/>
             <w:tcW w:w="2405" w:type="dxa"/>
           </w:tcPr>
-          <w:p/>
+          <w:p>
+            <w:proofErr w:type="spellStart"/>
+            <w:r>
+              <w:t>Axios</w:t>
+            </w:r>
+            <w:proofErr w:type="spellEnd"/>
+          </w:p>
         </w:tc>
         <w:tc>
           <w:tcPr>
@@ -1457,6 +1591,12 @@
             <w:pPr>
               <w:cnfStyle w:val="000000000000" w:firstRow="0" w:lastRow="0" w:firstColumn="0" w:lastColumn="0" w:oddVBand="0" w:evenVBand="0" w:oddHBand="0" w:evenHBand="0" w:firstRowFirstColumn="0" w:firstRowLastColumn="0" w:lastRowFirstColumn="0" w:lastRowLastColumn="0"/>
             </w:pPr>
+            <w:r>
+              <w:t xml:space="preserve">Backend-Daten lesen </w:t>
+            </w:r>
+            <w:r>
+              <w:t>und als JSON Datenstruktur verarbeiten</w:t>
+            </w:r>
           </w:p>
         </w:tc>
       </w:tr>
@@ -1466,7 +1606,11 @@
             <w:cnfStyle w:val="001000000000" w:firstRow="0" w:lastRow="0" w:firstColumn="1" w:lastColumn="0" w:oddVBand="0" w:evenVBand="0" w:oddHBand="0" w:evenHBand="0" w:firstRowFirstColumn="0" w:firstRowLastColumn="0" w:lastRowFirstColumn="0" w:lastRowLastColumn="0"/>
             <w:tcW w:w="2405" w:type="dxa"/>
           </w:tcPr>
-          <w:p/>
+          <w:p>
+            <w:r>
+              <w:t>Postman</w:t>
+            </w:r>
+          </w:p>
         </w:tc>
         <w:tc>
           <w:tcPr>
@@ -1476,6 +1620,12 @@
             <w:pPr>
               <w:cnfStyle w:val="000000000000" w:firstRow="0" w:lastRow="0" w:firstColumn="0" w:lastColumn="0" w:oddVBand="0" w:evenVBand="0" w:oddHBand="0" w:evenHBand="0" w:firstRowFirstColumn="0" w:firstRowLastColumn="0" w:lastRowFirstColumn="0" w:lastRowLastColumn="0"/>
             </w:pPr>
+            <w:r>
+              <w:t xml:space="preserve">Rest-API von Backend Testen </w:t>
+            </w:r>
+            <w:r>
+              <w:t>und um zu verarbeitende Daten besser visualisieren zu können</w:t>
+            </w:r>
           </w:p>
         </w:tc>
       </w:tr>
@@ -1794,8 +1944,13 @@
             <w:tab w:val="left" w:pos="6521"/>
           </w:tabs>
         </w:pPr>
+        <w:proofErr w:type="spellStart"/>
         <w:r>
-          <w:t>Assignment 3</w:t>
+          <w:t>Assignment</w:t>
+        </w:r>
+        <w:proofErr w:type="spellEnd"/>
+        <w:r>
+          <w:t xml:space="preserve"> 3</w:t>
         </w:r>
       </w:p>
     </w:sdtContent>
@@ -4921,6 +5076,7 @@
   <w:style w:type="character" w:default="1" w:styleId="Absatz-Standardschriftart">
     <w:name w:val="Default Paragraph Font"/>
     <w:uiPriority w:val="1"/>
+    <w:semiHidden/>
     <w:unhideWhenUsed/>
   </w:style>
   <w:style w:type="table" w:default="1" w:styleId="NormaleTabelle">
@@ -9728,6 +9884,7 @@
     <w:rsid w:val="00B15FB1"/>
     <w:rsid w:val="00B60D92"/>
     <w:rsid w:val="00BE1916"/>
+    <w:rsid w:val="00C919C6"/>
     <w:rsid w:val="00CE5AF2"/>
     <w:rsid w:val="00DF04A9"/>
     <w:rsid w:val="00E533DF"/>
